--- a/reports/report1.docx
+++ b/reports/report1.docx
@@ -7111,61 +7111,22 @@
         <w:ind w:firstLine="567"/>
         <w:jc w:val="center"/>
         <w:rPr>
-          <w:b/>
-          <w:bCs/>
-          <w:i/>
-          <w:iCs/>
-          <w:spacing w:val="-4"/>
-          <w:szCs w:val="28"/>
-          <w:lang w:val="en-US"/>
-        </w:rPr>
-      </w:pPr>
-      <w:r>
-        <w:rPr>
-          <w:b/>
-          <w:bCs/>
-          <w:i/>
-          <w:iCs/>
-          <w:noProof/>
-          <w:spacing w:val="-4"/>
-          <w:szCs w:val="28"/>
-          <w:lang w:val="en-US"/>
-        </w:rPr>
-        <w:drawing>
-          <wp:inline distT="0" distB="0" distL="0" distR="0" wp14:anchorId="22E74DD4" wp14:editId="49E197ED">
-            <wp:extent cx="4109085" cy="1746144"/>
-            <wp:effectExtent l="0" t="0" r="5715" b="6985"/>
-            <wp:docPr id="12" name="Рисунок 12"/>
-            <wp:cNvGraphicFramePr>
-              <a:graphicFrameLocks xmlns:a="http://schemas.openxmlformats.org/drawingml/2006/main" noChangeAspect="1"/>
-            </wp:cNvGraphicFramePr>
-            <a:graphic xmlns:a="http://schemas.openxmlformats.org/drawingml/2006/main">
-              <a:graphicData uri="http://schemas.openxmlformats.org/drawingml/2006/picture">
-                <pic:pic xmlns:pic="http://schemas.openxmlformats.org/drawingml/2006/picture">
-                  <pic:nvPicPr>
-                    <pic:cNvPr id="1" name=""/>
-                    <pic:cNvPicPr/>
-                  </pic:nvPicPr>
-                  <pic:blipFill>
-                    <a:blip r:embed="rId8"/>
-                    <a:stretch>
-                      <a:fillRect/>
-                    </a:stretch>
-                  </pic:blipFill>
-                  <pic:spPr>
-                    <a:xfrm>
-                      <a:off x="0" y="0"/>
-                      <a:ext cx="4114355" cy="1748384"/>
-                    </a:xfrm>
-                    <a:prstGeom prst="rect">
-                      <a:avLst/>
-                    </a:prstGeom>
-                  </pic:spPr>
-                </pic:pic>
-              </a:graphicData>
-            </a:graphic>
-          </wp:inline>
-        </w:drawing>
+          <w:i/>
+          <w:iCs/>
+          <w:color w:val="FF0000"/>
+          <w:spacing w:val="-4"/>
+          <w:szCs w:val="28"/>
+        </w:rPr>
+      </w:pPr>
+      <w:r>
+        <w:rPr>
+          <w:i/>
+          <w:iCs/>
+          <w:color w:val="FF0000"/>
+          <w:spacing w:val="-4"/>
+          <w:szCs w:val="28"/>
+        </w:rPr>
+        <w:t>Місце вставлення скріншоту</w:t>
       </w:r>
     </w:p>
     <w:p>
@@ -7414,32 +7375,11 @@
           <w:szCs w:val="28"/>
         </w:rPr>
       </w:pPr>
-    </w:p>
-    <w:p>
-      <w:pPr>
-        <w:ind w:firstLine="567"/>
-        <w:jc w:val="both"/>
-        <w:rPr>
-          <w:spacing w:val="-4"/>
-          <w:szCs w:val="28"/>
-        </w:rPr>
-      </w:pPr>
-    </w:p>
-    <w:p>
-      <w:pPr>
-        <w:ind w:firstLine="567"/>
-        <w:jc w:val="both"/>
-        <w:rPr>
-          <w:spacing w:val="-4"/>
-          <w:szCs w:val="28"/>
-        </w:rPr>
-      </w:pPr>
-      <w:r>
-        <w:rPr>
-          <w:spacing w:val="-4"/>
-          <w:szCs w:val="28"/>
-        </w:rPr>
-        <w:lastRenderedPageBreak/>
+      <w:r>
+        <w:rPr>
+          <w:spacing w:val="-4"/>
+          <w:szCs w:val="28"/>
+        </w:rPr>
         <w:t>2.</w:t>
       </w:r>
       <w:r>
@@ -8275,34 +8215,25 @@
           </w:p>
         </w:tc>
       </w:tr>
-      <w:bookmarkEnd w:id="32"/>
     </w:tbl>
+    <w:bookmarkEnd w:id="32"/>
     <w:p>
       <w:pPr>
         <w:ind w:firstLine="531"/>
         <w:jc w:val="both"/>
         <w:rPr>
+          <w:i/>
+          <w:iCs/>
           <w:color w:val="000000"/>
           <w:szCs w:val="28"/>
         </w:rPr>
       </w:pPr>
-    </w:p>
-    <w:p>
-      <w:pPr>
-        <w:ind w:firstLine="531"/>
-        <w:jc w:val="both"/>
-        <w:rPr>
-          <w:i/>
-          <w:iCs/>
+      <w:r>
+        <w:rPr>
           <w:color w:val="000000"/>
           <w:szCs w:val="28"/>
         </w:rPr>
-      </w:pPr>
-      <w:r>
-        <w:rPr>
-          <w:color w:val="000000"/>
-          <w:szCs w:val="28"/>
-        </w:rPr>
+        <w:lastRenderedPageBreak/>
         <w:t xml:space="preserve">4. </w:t>
       </w:r>
       <w:r>
@@ -9797,6 +9728,15 @@
     <w:p>
       <w:pPr>
         <w:ind w:firstLine="567"/>
+        <w:jc w:val="center"/>
+        <w:rPr>
+          <w:szCs w:val="28"/>
+        </w:rPr>
+      </w:pPr>
+    </w:p>
+    <w:p>
+      <w:pPr>
+        <w:ind w:firstLine="567"/>
         <w:jc w:val="both"/>
         <w:rPr>
           <w:szCs w:val="28"/>
@@ -9807,6 +9747,7 @@
         <w:rPr>
           <w:szCs w:val="28"/>
         </w:rPr>
+        <w:lastRenderedPageBreak/>
         <w:t>Результат перевірки зв’язку між</w:t>
       </w:r>
       <w:r>
@@ -10144,21 +10085,7 @@
                 <w:szCs w:val="28"/>
                 <w:u w:val="single"/>
               </w:rPr>
-              <w:t xml:space="preserve">     </w:t>
-            </w:r>
-            <w:r>
-              <w:rPr>
-                <w:szCs w:val="28"/>
-                <w:u w:val="single"/>
-              </w:rPr>
-              <w:t xml:space="preserve">   </w:t>
-            </w:r>
-            <w:r>
-              <w:rPr>
-                <w:szCs w:val="28"/>
-                <w:u w:val="single"/>
-              </w:rPr>
-              <w:t xml:space="preserve"> </w:t>
+              <w:t xml:space="preserve">         </w:t>
             </w:r>
             <w:r>
               <w:rPr>
@@ -10292,28 +10219,20 @@
               <w:contextualSpacing/>
               <w:jc w:val="both"/>
               <w:rPr>
+                <w:b/>
+                <w:bCs/>
                 <w:szCs w:val="28"/>
+                <w:lang w:val="en-US"/>
               </w:rPr>
             </w:pPr>
             <w:r>
               <w:rPr>
+                <w:b/>
+                <w:bCs/>
                 <w:szCs w:val="28"/>
-              </w:rPr>
-              <w:t xml:space="preserve">професор кафедри </w:t>
-            </w:r>
-            <w:proofErr w:type="spellStart"/>
-            <w:r>
-              <w:rPr>
-                <w:szCs w:val="28"/>
-              </w:rPr>
-              <w:t>КіТ</w:t>
-            </w:r>
-            <w:proofErr w:type="spellEnd"/>
-            <w:r>
-              <w:rPr>
-                <w:szCs w:val="28"/>
-              </w:rPr>
-              <w:t xml:space="preserve"> та КБ</w:t>
+                <w:lang w:val="en-US"/>
+              </w:rPr>
+              <w:t>_________________________________</w:t>
             </w:r>
           </w:p>
           <w:p>
@@ -10322,14 +10241,20 @@
               <w:contextualSpacing/>
               <w:jc w:val="both"/>
               <w:rPr>
+                <w:b/>
+                <w:bCs/>
                 <w:szCs w:val="28"/>
+                <w:lang w:val="en-US"/>
               </w:rPr>
             </w:pPr>
             <w:r>
               <w:rPr>
+                <w:b/>
+                <w:bCs/>
                 <w:szCs w:val="28"/>
-              </w:rPr>
-              <w:t>підполковник    Володимир ОХРІМЧУК</w:t>
+                <w:lang w:val="en-US"/>
+              </w:rPr>
+              <w:t>_________________________________</w:t>
             </w:r>
           </w:p>
           <w:p>
@@ -10445,7 +10370,7 @@
       </w:pPr>
     </w:p>
     <w:sectPr>
-      <w:footerReference w:type="even" r:id="rId9"/>
+      <w:footerReference w:type="even" r:id="rId8"/>
       <w:type w:val="continuous"/>
       <w:pgSz w:w="11907" w:h="16839" w:code="9"/>
       <w:pgMar w:top="1134" w:right="851" w:bottom="1134" w:left="1418" w:header="720" w:footer="720" w:gutter="0"/>
@@ -10556,7 +10481,7 @@
         <v:path o:extrusionok="f" gradientshapeok="t" o:connecttype="rect"/>
         <o:lock v:ext="edit" aspectratio="t"/>
       </v:shapetype>
-      <v:shape id="_x0000_i1276" type="#_x0000_t75" style="width:1024.2pt;height:8in;visibility:visible" o:bullet="t">
+      <v:shape id="_x0000_i1058" type="#_x0000_t75" style="width:1024.35pt;height:8in;visibility:visible" o:bullet="t">
         <v:imagedata r:id="rId1" o:title="" croptop="6322f" cropbottom="54061f" cropleft="16449f" cropright="46190f"/>
       </v:shape>
     </w:pict>
